--- a/MindManager3/情報セキュリティ関連規程に記載すべき項目の概要.docx
+++ b/MindManager3/情報セキュリティ関連規程に記載すべき項目の概要.docx
@@ -484,6 +484,28 @@
     <w:p>
       <w:pPr>
         <w:numPr>
+          <w:ilvl w:val="3"/>
+          <w:numId w:val="104"/>
+        </w:numPr>
+      </w:pPr>
+      <w:r>
+        <w:t>情報セキュリティ対策を推進するための組織として、情報セキュリティ委員会を設置する。</w:t>
+      </w:r>
+    </w:p>
+    <w:p>
+      <w:pPr>
+        <w:numPr>
+          <w:ilvl w:val="3"/>
+          <w:numId w:val="104"/>
+        </w:numPr>
+      </w:pPr>
+      <w:r>
+        <w:t>情報セキュリティ委員会は、情報セキュリティ対策状況の把握、情報セキュリティ対策に関する指針の策定・見直し、情報セキュリティ対策に関する情報の共有を実施する。</w:t>
+      </w:r>
+    </w:p>
+    <w:p>
+      <w:pPr>
+        <w:numPr>
           <w:ilvl w:val="2"/>
           <w:numId w:val="104"/>
         </w:numPr>
@@ -750,12 +772,56 @@
     <w:p>
       <w:pPr>
         <w:numPr>
+          <w:ilvl w:val="3"/>
+          <w:numId w:val="104"/>
+        </w:numPr>
+      </w:pPr>
+      <w:r>
+        <w:t>3.1.1.情報資産の特定と機密性の評価</w:t>
+      </w:r>
+    </w:p>
+    <w:p>
+      <w:pPr>
+        <w:numPr>
+          <w:ilvl w:val="3"/>
+          <w:numId w:val="104"/>
+        </w:numPr>
+      </w:pPr>
+      <w:r>
+        <w:t>3.1.2.情報資産の分類の表示</w:t>
+      </w:r>
+    </w:p>
+    <w:p>
+      <w:pPr>
+        <w:numPr>
+          <w:ilvl w:val="3"/>
+          <w:numId w:val="104"/>
+        </w:numPr>
+      </w:pPr>
+      <w:r>
+        <w:t>3.1.3.情報資産の管理責任者</w:t>
+      </w:r>
+    </w:p>
+    <w:p>
+      <w:pPr>
+        <w:numPr>
+          <w:ilvl w:val="3"/>
+          <w:numId w:val="104"/>
+        </w:numPr>
+      </w:pPr>
+      <w:r>
+        <w:t>3.1.4.情報資産の利用者</w:t>
+      </w:r>
+    </w:p>
+    <w:p>
+      <w:pPr>
+        <w:numPr>
           <w:ilvl w:val="2"/>
           <w:numId w:val="104"/>
         </w:numPr>
       </w:pPr>
       <w:r>
-        <w:t>3.1.1.情報資産の特定と機密性の評価</w:t>
+        <w:t>3.2.情報資産の社外持ち出し</w:t>
       </w:r>
     </w:p>
     <w:p>
@@ -766,7 +832,29 @@
         </w:numPr>
       </w:pPr>
       <w:r>
-        <w:t>3.1.2.情報資産の分類の表示</w:t>
+        <w:t>3.3.媒体の処分</w:t>
+      </w:r>
+    </w:p>
+    <w:p>
+      <w:pPr>
+        <w:numPr>
+          <w:ilvl w:val="3"/>
+          <w:numId w:val="104"/>
+        </w:numPr>
+      </w:pPr>
+      <w:r>
+        <w:t>3.3.1.媒体の廃棄</w:t>
+      </w:r>
+    </w:p>
+    <w:p>
+      <w:pPr>
+        <w:numPr>
+          <w:ilvl w:val="3"/>
+          <w:numId w:val="104"/>
+        </w:numPr>
+      </w:pPr>
+      <w:r>
+        <w:t>3.3.2.媒体の再利用</w:t>
       </w:r>
     </w:p>
     <w:p>
@@ -777,7 +865,52 @@
         </w:numPr>
       </w:pPr>
       <w:r>
-        <w:t>3.1.3.情報資産の管理責任者</w:t>
+        <w:t>3.4.バックアップ</w:t>
+      </w:r>
+    </w:p>
+    <w:p>
+      <w:pPr>
+        <w:numPr>
+          <w:ilvl w:val="3"/>
+          <w:numId w:val="104"/>
+        </w:numPr>
+      </w:pPr>
+      <w:r>
+        <w:t>3.4.1.バックアップ取得対象</w:t>
+      </w:r>
+    </w:p>
+    <w:p>
+      <w:pPr>
+        <w:numPr>
+          <w:ilvl w:val="3"/>
+          <w:numId w:val="104"/>
+        </w:numPr>
+      </w:pPr>
+      <w:r>
+        <w:t>3.4.2.バックアップ媒体の取り扱い</w:t>
+      </w:r>
+    </w:p>
+    <w:p>
+      <w:pPr>
+        <w:numPr>
+          <w:ilvl w:val="3"/>
+          <w:numId w:val="104"/>
+        </w:numPr>
+      </w:pPr>
+      <w:r>
+        <w:t>3.4.3.クラウドサービスを利用したバックアップ</w:t>
+      </w:r>
+    </w:p>
+    <w:p>
+      <w:pPr>
+        <w:pStyle w:val="Heading2"/>
+        <w:numPr>
+          <w:ilvl w:val="1"/>
+          <w:numId w:val="104"/>
+        </w:numPr>
+      </w:pPr>
+      <w:r>
+        <w:t>4.アクセス制御及び認証：</w:t>
       </w:r>
     </w:p>
     <w:p>
@@ -788,7 +921,7 @@
         </w:numPr>
       </w:pPr>
       <w:r>
-        <w:t>3.1.4.情報資産の利用者</w:t>
+        <w:t>情報資産に対するアクセス制御方針や認証のルールを定めます。</w:t>
       </w:r>
     </w:p>
     <w:p>
@@ -799,7 +932,7 @@
         </w:numPr>
       </w:pPr>
       <w:r>
-        <w:t>3.2.情報資産の社外持ち出し</w:t>
+        <w:t>4.1.アクセス制御方針</w:t>
       </w:r>
     </w:p>
     <w:p>
@@ -810,7 +943,7 @@
         </w:numPr>
       </w:pPr>
       <w:r>
-        <w:t>3.3.媒体の処分</w:t>
+        <w:t>4.2.利用者の認証</w:t>
       </w:r>
     </w:p>
     <w:p>
@@ -821,7 +954,7 @@
         </w:numPr>
       </w:pPr>
       <w:r>
-        <w:t>3.3.1.媒体の廃棄</w:t>
+        <w:t>4.3.利用者アカウントの登録</w:t>
       </w:r>
     </w:p>
     <w:p>
@@ -832,7 +965,7 @@
         </w:numPr>
       </w:pPr>
       <w:r>
-        <w:t>3.3.2.媒体の再利用</w:t>
+        <w:t>4.4.利用者アカウントの管理</w:t>
       </w:r>
     </w:p>
     <w:p>
@@ -843,7 +976,7 @@
         </w:numPr>
       </w:pPr>
       <w:r>
-        <w:t>3.4.バックアップ</w:t>
+        <w:t>4.5.パスワードの設定</w:t>
       </w:r>
     </w:p>
     <w:p>
@@ -854,7 +987,7 @@
         </w:numPr>
       </w:pPr>
       <w:r>
-        <w:t>3.4.1.バックアップ取得対象</w:t>
+        <w:t>4.6.従業員以外の者に対する利用者アカウントの発行</w:t>
       </w:r>
     </w:p>
     <w:p>
@@ -865,7 +998,7 @@
         </w:numPr>
       </w:pPr>
       <w:r>
-        <w:t>3.4.2.バックアップ媒体の取り扱い</w:t>
+        <w:t>4.7.機器の識別による認証</w:t>
       </w:r>
     </w:p>
     <w:p>
@@ -876,7 +1009,62 @@
         </w:numPr>
       </w:pPr>
       <w:r>
-        <w:t>3.4.3.クラウドサービスを利用したバックアップ</w:t>
+        <w:t>4.8.端末のタイムアウト機能</w:t>
+      </w:r>
+    </w:p>
+    <w:p>
+      <w:pPr>
+        <w:numPr>
+          <w:ilvl w:val="2"/>
+          <w:numId w:val="104"/>
+        </w:numPr>
+      </w:pPr>
+      <w:r>
+        <w:t>4.9.標準設定等</w:t>
+      </w:r>
+    </w:p>
+    <w:p>
+      <w:pPr>
+        <w:numPr>
+          <w:ilvl w:val="3"/>
+          <w:numId w:val="104"/>
+        </w:numPr>
+      </w:pPr>
+      <w:r>
+        <w:t>4.9.1.アクセス制御対象情報システム及びアクセス制御方法</w:t>
+      </w:r>
+    </w:p>
+    <w:p>
+      <w:pPr>
+        <w:numPr>
+          <w:ilvl w:val="3"/>
+          <w:numId w:val="104"/>
+        </w:numPr>
+      </w:pPr>
+      <w:r>
+        <w:t>4.9.2.利用者認証方法</w:t>
+      </w:r>
+    </w:p>
+    <w:p>
+      <w:pPr>
+        <w:numPr>
+          <w:ilvl w:val="3"/>
+          <w:numId w:val="104"/>
+        </w:numPr>
+      </w:pPr>
+      <w:r>
+        <w:t>4.9.3.利用者アカウント・パスワードの条件</w:t>
+      </w:r>
+    </w:p>
+    <w:p>
+      <w:pPr>
+        <w:numPr>
+          <w:ilvl w:val="3"/>
+          <w:numId w:val="104"/>
+        </w:numPr>
+      </w:pPr>
+      <w:r>
+        <w:t>4.9.4.機器の認証方法</w:t>
       </w:r>
     </w:p>
     <w:p>
@@ -888,7 +1076,7 @@
         </w:numPr>
       </w:pPr>
       <w:r>
-        <w:t>4.アクセス制御及び認証：</w:t>
+        <w:t>5.物理的対策：</w:t>
       </w:r>
     </w:p>
     <w:p>
@@ -899,7 +1087,7 @@
         </w:numPr>
       </w:pPr>
       <w:r>
-        <w:t>情報資産に対するアクセス制御方針や認証のルールを定めます。</w:t>
+        <w:t>セキュリティ領域の設定や領域内での注意事項などのルールを定めます。</w:t>
       </w:r>
     </w:p>
     <w:p>
@@ -910,7 +1098,7 @@
         </w:numPr>
       </w:pPr>
       <w:r>
-        <w:t>4.1.アクセス制御方針</w:t>
+        <w:t>5.1.セキュリティ領域の設定</w:t>
       </w:r>
     </w:p>
     <w:p>
@@ -921,7 +1109,7 @@
         </w:numPr>
       </w:pPr>
       <w:r>
-        <w:t>4.2.利用者の認証</w:t>
+        <w:t>5.2.関連設備の管理</w:t>
       </w:r>
     </w:p>
     <w:p>
@@ -932,7 +1120,7 @@
         </w:numPr>
       </w:pPr>
       <w:r>
-        <w:t>4.3.利用者アカウントの登録</w:t>
+        <w:t>5.3.セキュリティ領域内注意事項</w:t>
       </w:r>
     </w:p>
     <w:p>
@@ -943,7 +1131,19 @@
         </w:numPr>
       </w:pPr>
       <w:r>
-        <w:t>4.4.利用者アカウントの管理</w:t>
+        <w:t>5.4.搬入物の受け渡し</w:t>
+      </w:r>
+    </w:p>
+    <w:p>
+      <w:pPr>
+        <w:pStyle w:val="Heading2"/>
+        <w:numPr>
+          <w:ilvl w:val="1"/>
+          <w:numId w:val="104"/>
+        </w:numPr>
+      </w:pPr>
+      <w:r>
+        <w:t>6.IT機器利用：</w:t>
       </w:r>
     </w:p>
     <w:p>
@@ -954,7 +1154,7 @@
         </w:numPr>
       </w:pPr>
       <w:r>
-        <w:t>4.5.パスワードの設定</w:t>
+        <w:t>IT機器やソフトウェアの利用などのルールを定めます。</w:t>
       </w:r>
     </w:p>
     <w:p>
@@ -965,7 +1165,95 @@
         </w:numPr>
       </w:pPr>
       <w:r>
-        <w:t>4.6.従業員以外の者に対する利用者アカウントの発行</w:t>
+        <w:t>6.1.ソフトウェアの利用</w:t>
+      </w:r>
+    </w:p>
+    <w:p>
+      <w:pPr>
+        <w:numPr>
+          <w:ilvl w:val="3"/>
+          <w:numId w:val="104"/>
+        </w:numPr>
+      </w:pPr>
+      <w:r>
+        <w:t>6.1.1.標準ソフトウェア</w:t>
+      </w:r>
+    </w:p>
+    <w:p>
+      <w:pPr>
+        <w:numPr>
+          <w:ilvl w:val="3"/>
+          <w:numId w:val="104"/>
+        </w:numPr>
+      </w:pPr>
+      <w:r>
+        <w:t>6.1.2.ソフトウェアの利用制限</w:t>
+      </w:r>
+    </w:p>
+    <w:p>
+      <w:pPr>
+        <w:numPr>
+          <w:ilvl w:val="3"/>
+          <w:numId w:val="104"/>
+        </w:numPr>
+      </w:pPr>
+      <w:r>
+        <w:t>6.1.3.ソフトウェアのアップデート</w:t>
+      </w:r>
+    </w:p>
+    <w:p>
+      <w:pPr>
+        <w:numPr>
+          <w:ilvl w:val="3"/>
+          <w:numId w:val="104"/>
+        </w:numPr>
+      </w:pPr>
+      <w:r>
+        <w:t>6.1.4.ウイルス対策ソフトウェアの利用</w:t>
+      </w:r>
+    </w:p>
+    <w:p>
+      <w:pPr>
+        <w:numPr>
+          <w:ilvl w:val="3"/>
+          <w:numId w:val="104"/>
+        </w:numPr>
+      </w:pPr>
+      <w:r>
+        <w:t>6.1.4.1.ウイルス検知</w:t>
+      </w:r>
+    </w:p>
+    <w:p>
+      <w:pPr>
+        <w:numPr>
+          <w:ilvl w:val="3"/>
+          <w:numId w:val="104"/>
+        </w:numPr>
+      </w:pPr>
+      <w:r>
+        <w:t>6.1.4.2.ウイルス対策ソフト定義ファイルの更新</w:t>
+      </w:r>
+    </w:p>
+    <w:p>
+      <w:pPr>
+        <w:numPr>
+          <w:ilvl w:val="3"/>
+          <w:numId w:val="104"/>
+        </w:numPr>
+      </w:pPr>
+      <w:r>
+        <w:t>6.1.4.3.社外機器のLAN接続</w:t>
+      </w:r>
+    </w:p>
+    <w:p>
+      <w:pPr>
+        <w:numPr>
+          <w:ilvl w:val="3"/>
+          <w:numId w:val="104"/>
+        </w:numPr>
+      </w:pPr>
+      <w:r>
+        <w:t>6.1.5.ウイルス対策の啓発</w:t>
       </w:r>
     </w:p>
     <w:p>
@@ -976,7 +1264,7 @@
         </w:numPr>
       </w:pPr>
       <w:r>
-        <w:t>4.7.機器の識別による認証</w:t>
+        <w:t>6.2.IT機器の利用</w:t>
       </w:r>
     </w:p>
     <w:p>
@@ -987,7 +1275,7 @@
         </w:numPr>
       </w:pPr>
       <w:r>
-        <w:t>4.8.端末のタイムアウト機能</w:t>
+        <w:t>6.3.クリアデスク・クリアスクリーン</w:t>
       </w:r>
     </w:p>
     <w:p>
@@ -998,7 +1286,7 @@
         </w:numPr>
       </w:pPr>
       <w:r>
-        <w:t>4.9.標準設定等</w:t>
+        <w:t>6.3.1.クリアデスク</w:t>
       </w:r>
     </w:p>
     <w:p>
@@ -1009,7 +1297,7 @@
         </w:numPr>
       </w:pPr>
       <w:r>
-        <w:t>4.9.1.アクセス制御対象情報システム及びアクセス制御方法</w:t>
+        <w:t>6.3.2.クリアスクリーン</w:t>
       </w:r>
     </w:p>
     <w:p>
@@ -1020,7 +1308,62 @@
         </w:numPr>
       </w:pPr>
       <w:r>
-        <w:t>4.9.2.利用者認証方法</w:t>
+        <w:t>6.4.インターネットの利用</w:t>
+      </w:r>
+    </w:p>
+    <w:p>
+      <w:pPr>
+        <w:numPr>
+          <w:ilvl w:val="3"/>
+          <w:numId w:val="104"/>
+        </w:numPr>
+      </w:pPr>
+      <w:r>
+        <w:t>6.4.1.ウェブ閲覧</w:t>
+      </w:r>
+    </w:p>
+    <w:p>
+      <w:pPr>
+        <w:numPr>
+          <w:ilvl w:val="3"/>
+          <w:numId w:val="104"/>
+        </w:numPr>
+      </w:pPr>
+      <w:r>
+        <w:t>6.4.2.オンラインサービス</w:t>
+      </w:r>
+    </w:p>
+    <w:p>
+      <w:pPr>
+        <w:numPr>
+          <w:ilvl w:val="3"/>
+          <w:numId w:val="104"/>
+        </w:numPr>
+      </w:pPr>
+      <w:r>
+        <w:t>6.4.3.SNSの個人利用</w:t>
+      </w:r>
+    </w:p>
+    <w:p>
+      <w:pPr>
+        <w:numPr>
+          <w:ilvl w:val="3"/>
+          <w:numId w:val="104"/>
+        </w:numPr>
+      </w:pPr>
+      <w:r>
+        <w:t>6.4.4.電子メールの利用</w:t>
+      </w:r>
+    </w:p>
+    <w:p>
+      <w:pPr>
+        <w:numPr>
+          <w:ilvl w:val="3"/>
+          <w:numId w:val="104"/>
+        </w:numPr>
+      </w:pPr>
+      <w:r>
+        <w:t>6.4.5.ウイルス感染の防止</w:t>
       </w:r>
     </w:p>
     <w:p>
@@ -1031,7 +1374,51 @@
         </w:numPr>
       </w:pPr>
       <w:r>
-        <w:t>4.9.3.利用者アカウント・パスワードの条件</w:t>
+        <w:t>6.5.私有IT機器・電子媒体の利用</w:t>
+      </w:r>
+    </w:p>
+    <w:p>
+      <w:pPr>
+        <w:numPr>
+          <w:ilvl w:val="3"/>
+          <w:numId w:val="104"/>
+        </w:numPr>
+      </w:pPr>
+      <w:r>
+        <w:t>6.5.1.利用開始時</w:t>
+      </w:r>
+    </w:p>
+    <w:p>
+      <w:pPr>
+        <w:numPr>
+          <w:ilvl w:val="3"/>
+          <w:numId w:val="104"/>
+        </w:numPr>
+      </w:pPr>
+      <w:r>
+        <w:t>6.5.2.利用期間中</w:t>
+      </w:r>
+    </w:p>
+    <w:p>
+      <w:pPr>
+        <w:numPr>
+          <w:ilvl w:val="4"/>
+          <w:numId w:val="104"/>
+        </w:numPr>
+      </w:pPr>
+      <w:r>
+        <w:t>6.5.2.1.社内での利用</w:t>
+      </w:r>
+    </w:p>
+    <w:p>
+      <w:pPr>
+        <w:numPr>
+          <w:ilvl w:val="3"/>
+          <w:numId w:val="104"/>
+        </w:numPr>
+      </w:pPr>
+      <w:r>
+        <w:t>6.5.3.利用終了時</w:t>
       </w:r>
     </w:p>
     <w:p>
@@ -1042,7 +1429,40 @@
         </w:numPr>
       </w:pPr>
       <w:r>
-        <w:t>4.9.4.機器の認証方法</w:t>
+        <w:t>6.6.標準等</w:t>
+      </w:r>
+    </w:p>
+    <w:p>
+      <w:pPr>
+        <w:numPr>
+          <w:ilvl w:val="3"/>
+          <w:numId w:val="104"/>
+        </w:numPr>
+      </w:pPr>
+      <w:r>
+        <w:t>6.6.1.標準ソフトウェア</w:t>
+      </w:r>
+    </w:p>
+    <w:p>
+      <w:pPr>
+        <w:numPr>
+          <w:ilvl w:val="3"/>
+          <w:numId w:val="104"/>
+        </w:numPr>
+      </w:pPr>
+      <w:r>
+        <w:t>6.6.2.ソフトウェアのアップデート方法</w:t>
+      </w:r>
+    </w:p>
+    <w:p>
+      <w:pPr>
+        <w:numPr>
+          <w:ilvl w:val="3"/>
+          <w:numId w:val="104"/>
+        </w:numPr>
+      </w:pPr>
+      <w:r>
+        <w:t>6.6.3.ウイルス対策ソフトウェアの定義ファイルの更新方法</w:t>
       </w:r>
     </w:p>
     <w:p>
@@ -1054,7 +1474,7 @@
         </w:numPr>
       </w:pPr>
       <w:r>
-        <w:t>5.物理的対策：</w:t>
+        <w:t>7.IT基盤運用管理：</w:t>
       </w:r>
     </w:p>
     <w:p>
@@ -1065,7 +1485,7 @@
         </w:numPr>
       </w:pPr>
       <w:r>
-        <w:t>セキュリティ領域の設定や領域内での注意事項などのルールを定めます。</w:t>
+        <w:t>サーバーやネットワーク等のITインフラに関するルールを定めます。</w:t>
       </w:r>
     </w:p>
     <w:p>
@@ -1076,7 +1496,7 @@
         </w:numPr>
       </w:pPr>
       <w:r>
-        <w:t>5.1.セキュリティ領域の設定</w:t>
+        <w:t>7.1.管理体制</w:t>
       </w:r>
     </w:p>
     <w:p>
@@ -1087,7 +1507,40 @@
         </w:numPr>
       </w:pPr>
       <w:r>
-        <w:t>5.2.関連設備の管理</w:t>
+        <w:t>7.2.IT基盤の情報セキュリティ対策</w:t>
+      </w:r>
+    </w:p>
+    <w:p>
+      <w:pPr>
+        <w:numPr>
+          <w:ilvl w:val="3"/>
+          <w:numId w:val="104"/>
+        </w:numPr>
+      </w:pPr>
+      <w:r>
+        <w:t>7.2.1.サーバー機器の情報セキュリティ要件</w:t>
+      </w:r>
+    </w:p>
+    <w:p>
+      <w:pPr>
+        <w:numPr>
+          <w:ilvl w:val="3"/>
+          <w:numId w:val="104"/>
+        </w:numPr>
+      </w:pPr>
+      <w:r>
+        <w:t>7.2.2.サーバー機器に導入するソフトウェア</w:t>
+      </w:r>
+    </w:p>
+    <w:p>
+      <w:pPr>
+        <w:numPr>
+          <w:ilvl w:val="3"/>
+          <w:numId w:val="104"/>
+        </w:numPr>
+      </w:pPr>
+      <w:r>
+        <w:t>7,2.3.ネットワーク機器の情報セキュリティ要件</w:t>
       </w:r>
     </w:p>
     <w:p>
@@ -1098,7 +1551,7 @@
         </w:numPr>
       </w:pPr>
       <w:r>
-        <w:t>5.3.セキュリティ領域内注意事項</w:t>
+        <w:t>7.3.IT基盤の運用</w:t>
       </w:r>
     </w:p>
     <w:p>
@@ -1109,7 +1562,95 @@
         </w:numPr>
       </w:pPr>
       <w:r>
-        <w:t>5.4.搬入物の受け渡し</w:t>
+        <w:t>7.4.クラウドサービスの導入</w:t>
+      </w:r>
+    </w:p>
+    <w:p>
+      <w:pPr>
+        <w:numPr>
+          <w:ilvl w:val="2"/>
+          <w:numId w:val="104"/>
+        </w:numPr>
+      </w:pPr>
+      <w:r>
+        <w:t>7.5.脅威や攻撃に関する情報の収集</w:t>
+      </w:r>
+    </w:p>
+    <w:p>
+      <w:pPr>
+        <w:numPr>
+          <w:ilvl w:val="2"/>
+          <w:numId w:val="104"/>
+        </w:numPr>
+      </w:pPr>
+      <w:r>
+        <w:t>7.6.廃棄・返却・譲渡</w:t>
+      </w:r>
+    </w:p>
+    <w:p>
+      <w:pPr>
+        <w:numPr>
+          <w:ilvl w:val="2"/>
+          <w:numId w:val="104"/>
+        </w:numPr>
+      </w:pPr>
+      <w:r>
+        <w:t>7.7.IT基盤標準</w:t>
+      </w:r>
+    </w:p>
+    <w:p>
+      <w:pPr>
+        <w:numPr>
+          <w:ilvl w:val="3"/>
+          <w:numId w:val="104"/>
+        </w:numPr>
+      </w:pPr>
+      <w:r>
+        <w:t>7.7.1.サーバー機器情報セキュリティ要件</w:t>
+      </w:r>
+    </w:p>
+    <w:p>
+      <w:pPr>
+        <w:numPr>
+          <w:ilvl w:val="3"/>
+          <w:numId w:val="104"/>
+        </w:numPr>
+      </w:pPr>
+      <w:r>
+        <w:t>7.7.2.IT基盤標準ソフトウェア</w:t>
+      </w:r>
+    </w:p>
+    <w:p>
+      <w:pPr>
+        <w:numPr>
+          <w:ilvl w:val="3"/>
+          <w:numId w:val="104"/>
+        </w:numPr>
+      </w:pPr>
+      <w:r>
+        <w:t>7.7.3.標準ネットワーク機器</w:t>
+      </w:r>
+    </w:p>
+    <w:p>
+      <w:pPr>
+        <w:numPr>
+          <w:ilvl w:val="3"/>
+          <w:numId w:val="104"/>
+        </w:numPr>
+      </w:pPr>
+      <w:r>
+        <w:t>7.7.4.ネットワーク機器情報セキュリティ要件</w:t>
+      </w:r>
+    </w:p>
+    <w:p>
+      <w:pPr>
+        <w:numPr>
+          <w:ilvl w:val="3"/>
+          <w:numId w:val="104"/>
+        </w:numPr>
+      </w:pPr>
+      <w:r>
+        <w:t>7.7.5.クラウドサービス情報セキュリティ対策評価基準</w:t>
       </w:r>
     </w:p>
     <w:p>
@@ -1121,7 +1662,7 @@
         </w:numPr>
       </w:pPr>
       <w:r>
-        <w:t>6.IT機器利用：</w:t>
+        <w:t>8.システムの開発及び保守：</w:t>
       </w:r>
     </w:p>
     <w:p>
@@ -1132,7 +1673,7 @@
         </w:numPr>
       </w:pPr>
       <w:r>
-        <w:t>IT機器やソフトウェアの利用などのルールを定めます。</w:t>
+        <w:t>独自に開発及び保守を行う情報システムに関するルールを定めます。</w:t>
       </w:r>
     </w:p>
     <w:p>
@@ -1143,7 +1684,7 @@
         </w:numPr>
       </w:pPr>
       <w:r>
-        <w:t>6.1.ソフトウェアの利用</w:t>
+        <w:t>8.1.新規システム開発・改修</w:t>
       </w:r>
     </w:p>
     <w:p>
@@ -1154,7 +1695,7 @@
         </w:numPr>
       </w:pPr>
       <w:r>
-        <w:t>6.1.1.標準ソフトウェア</w:t>
+        <w:t>8.2.脆弱性への対処</w:t>
       </w:r>
     </w:p>
     <w:p>
@@ -1165,7 +1706,7 @@
         </w:numPr>
       </w:pPr>
       <w:r>
-        <w:t>6.1.2.ソフトウェアの利用制限</w:t>
+        <w:t>8.3.情報システムの開発環境</w:t>
       </w:r>
     </w:p>
     <w:p>
@@ -1176,7 +1717,7 @@
         </w:numPr>
       </w:pPr>
       <w:r>
-        <w:t>6.1.3.ソフトウェアのアップデート</w:t>
+        <w:t>8.4.情報システムの保守</w:t>
       </w:r>
     </w:p>
     <w:p>
@@ -1187,7 +1728,19 @@
         </w:numPr>
       </w:pPr>
       <w:r>
-        <w:t>6.1.4.ウイルス対策ソフトウェアの利用</w:t>
+        <w:t>8.5.情報システムの変更</w:t>
+      </w:r>
+    </w:p>
+    <w:p>
+      <w:pPr>
+        <w:pStyle w:val="Heading2"/>
+        <w:numPr>
+          <w:ilvl w:val="1"/>
+          <w:numId w:val="104"/>
+        </w:numPr>
+      </w:pPr>
+      <w:r>
+        <w:t>9.委託管理：</w:t>
       </w:r>
     </w:p>
     <w:p>
@@ -1198,7 +1751,7 @@
         </w:numPr>
       </w:pPr>
       <w:r>
-        <w:t>6.1.4.1.ウイルス検知</w:t>
+        <w:t>業務委託にあたっての選定や契約、評価のルールを定めます。業務委託契約書の機密保持に関する条項例と委託先チェックリストのサンプルが付属します。</w:t>
       </w:r>
     </w:p>
     <w:p>
@@ -1209,7 +1762,7 @@
         </w:numPr>
       </w:pPr>
       <w:r>
-        <w:t>6.1.4.2.ウイルス対策ソフト定義ファイルの更新</w:t>
+        <w:t>9.1.委託先評価基準</w:t>
       </w:r>
     </w:p>
     <w:p>
@@ -1220,7 +1773,7 @@
         </w:numPr>
       </w:pPr>
       <w:r>
-        <w:t>6.1.4.3.社外機器のLAN接続</w:t>
+        <w:t>9.2.委託先の選定</w:t>
       </w:r>
     </w:p>
     <w:p>
@@ -1231,7 +1784,7 @@
         </w:numPr>
       </w:pPr>
       <w:r>
-        <w:t>6.1.5.ウイルス対策の啓発</w:t>
+        <w:t>9.3.委託契約の締結</w:t>
       </w:r>
     </w:p>
     <w:p>
@@ -1242,7 +1795,7 @@
         </w:numPr>
       </w:pPr>
       <w:r>
-        <w:t>6.2.IT機器の利用</w:t>
+        <w:t>9.4.委託先の評価</w:t>
       </w:r>
     </w:p>
     <w:p>
@@ -1253,7 +1806,19 @@
         </w:numPr>
       </w:pPr>
       <w:r>
-        <w:t>6.3.クリアデスク・クリアスクリーン</w:t>
+        <w:t>9.5.再委託</w:t>
+      </w:r>
+    </w:p>
+    <w:p>
+      <w:pPr>
+        <w:pStyle w:val="Heading2"/>
+        <w:numPr>
+          <w:ilvl w:val="1"/>
+          <w:numId w:val="104"/>
+        </w:numPr>
+      </w:pPr>
+      <w:r>
+        <w:t>10.情報セキュリティインシデント対応ならびに事業継続管理：</w:t>
       </w:r>
     </w:p>
     <w:p>
@@ -1264,7 +1829,7 @@
         </w:numPr>
       </w:pPr>
       <w:r>
-        <w:t>6.3.1.クリアデスク</w:t>
+        <w:t>情報セキュリティに関する事故対応や事業継続管理などのルールを定めます。</w:t>
       </w:r>
     </w:p>
     <w:p>
@@ -1275,7 +1840,7 @@
         </w:numPr>
       </w:pPr>
       <w:r>
-        <w:t>6.3.2.クリアスクリーン</w:t>
+        <w:t>10.1.対応体制</w:t>
       </w:r>
     </w:p>
     <w:p>
@@ -1286,7 +1851,7 @@
         </w:numPr>
       </w:pPr>
       <w:r>
-        <w:t>6.4.インターネットの利用</w:t>
+        <w:t>10.2.情報セキュリティインシデントの影響範囲と対応者</w:t>
       </w:r>
     </w:p>
     <w:p>
@@ -1297,7 +1862,7 @@
         </w:numPr>
       </w:pPr>
       <w:r>
-        <w:t>6.4.1.ウェブ閲覧</w:t>
+        <w:t>10.3.インシデントの連絡及び報告</w:t>
       </w:r>
     </w:p>
     <w:p>
@@ -1308,7 +1873,62 @@
         </w:numPr>
       </w:pPr>
       <w:r>
-        <w:t>6.4.2.オンラインサービス</w:t>
+        <w:t>10.4.対応手順</w:t>
+      </w:r>
+    </w:p>
+    <w:p>
+      <w:pPr>
+        <w:numPr>
+          <w:ilvl w:val="3"/>
+          <w:numId w:val="104"/>
+        </w:numPr>
+      </w:pPr>
+      <w:r>
+        <w:t>10.4.1.漏えい・流出発生時の対応</w:t>
+      </w:r>
+    </w:p>
+    <w:p>
+      <w:pPr>
+        <w:numPr>
+          <w:ilvl w:val="3"/>
+          <w:numId w:val="104"/>
+        </w:numPr>
+      </w:pPr>
+      <w:r>
+        <w:t>10.4.2.改ざん・消失・破壊・サービス停止発生時の対応</w:t>
+      </w:r>
+    </w:p>
+    <w:p>
+      <w:pPr>
+        <w:numPr>
+          <w:ilvl w:val="3"/>
+          <w:numId w:val="104"/>
+        </w:numPr>
+      </w:pPr>
+      <w:r>
+        <w:t>10.4.3.ウイルス感染時の初期対応</w:t>
+      </w:r>
+    </w:p>
+    <w:p>
+      <w:pPr>
+        <w:numPr>
+          <w:ilvl w:val="3"/>
+          <w:numId w:val="104"/>
+        </w:numPr>
+      </w:pPr>
+      <w:r>
+        <w:t>10.4.4.欠番</w:t>
+      </w:r>
+    </w:p>
+    <w:p>
+      <w:pPr>
+        <w:numPr>
+          <w:ilvl w:val="3"/>
+          <w:numId w:val="104"/>
+        </w:numPr>
+      </w:pPr>
+      <w:r>
+        <w:t>10.4.5.届出及び相談</w:t>
       </w:r>
     </w:p>
     <w:p>
@@ -1319,7 +1939,52 @@
         </w:numPr>
       </w:pPr>
       <w:r>
-        <w:t>6.4.3.SNSの個人利用</w:t>
+        <w:t>10.5.情報セキュリティインシデントによる事業中断と事業継続管理</w:t>
+      </w:r>
+    </w:p>
+    <w:p>
+      <w:pPr>
+        <w:numPr>
+          <w:ilvl w:val="3"/>
+          <w:numId w:val="104"/>
+        </w:numPr>
+      </w:pPr>
+      <w:r>
+        <w:t>10.5.1.想定される情報セキュリティインシデント</w:t>
+      </w:r>
+    </w:p>
+    <w:p>
+      <w:pPr>
+        <w:numPr>
+          <w:ilvl w:val="3"/>
+          <w:numId w:val="104"/>
+        </w:numPr>
+      </w:pPr>
+      <w:r>
+        <w:t>10.5.2.復旧責任者及び関連連絡先</w:t>
+      </w:r>
+    </w:p>
+    <w:p>
+      <w:pPr>
+        <w:numPr>
+          <w:ilvl w:val="3"/>
+          <w:numId w:val="104"/>
+        </w:numPr>
+      </w:pPr>
+      <w:r>
+        <w:t>10.5.3.事業継続計画</w:t>
+      </w:r>
+    </w:p>
+    <w:p>
+      <w:pPr>
+        <w:pStyle w:val="Heading2"/>
+        <w:numPr>
+          <w:ilvl w:val="1"/>
+          <w:numId w:val="104"/>
+        </w:numPr>
+      </w:pPr>
+      <w:r>
+        <w:t>11.個人番号及び特定個人情報の取り扱い：</w:t>
       </w:r>
     </w:p>
     <w:p>
@@ -1330,7 +1995,7 @@
         </w:numPr>
       </w:pPr>
       <w:r>
-        <w:t>6.4.4.電子メールの利用</w:t>
+        <w:t>マイナンバーの取り扱いに関するルールを定めます。</w:t>
       </w:r>
     </w:p>
     <w:p>
@@ -1341,7 +2006,7 @@
         </w:numPr>
       </w:pPr>
       <w:r>
-        <w:t>6.4.5.ウイルス感染の防止</w:t>
+        <w:t>11.1.関係法令・ガイドライン等の遵守</w:t>
       </w:r>
     </w:p>
     <w:p>
@@ -1352,7 +2017,7 @@
         </w:numPr>
       </w:pPr>
       <w:r>
-        <w:t>6.5.私有IT機器・電子媒体の利用</w:t>
+        <w:t>11.2.利用目的</w:t>
       </w:r>
     </w:p>
     <w:p>
@@ -1363,7 +2028,7 @@
         </w:numPr>
       </w:pPr>
       <w:r>
-        <w:t>6.5.1.利用開始時</w:t>
+        <w:t>11.3.安全管理措置に関する事項</w:t>
       </w:r>
     </w:p>
     <w:p>
@@ -1374,7 +2039,7 @@
         </w:numPr>
       </w:pPr>
       <w:r>
-        <w:t>6.5.2.利用期間中</w:t>
+        <w:t>11.4.委託の取り扱い</w:t>
       </w:r>
     </w:p>
     <w:p>
@@ -1385,7 +2050,7 @@
         </w:numPr>
       </w:pPr>
       <w:r>
-        <w:t>6.5.2.1.社内での利用</w:t>
+        <w:t>11.5.継続的改善</w:t>
       </w:r>
     </w:p>
     <w:p>
@@ -1396,7 +2061,7 @@
         </w:numPr>
       </w:pPr>
       <w:r>
-        <w:t>6.5.3.利用終了時</w:t>
+        <w:t>11.6.特定個人情報等の開示</w:t>
       </w:r>
     </w:p>
     <w:p>
@@ -1407,7 +2072,19 @@
         </w:numPr>
       </w:pPr>
       <w:r>
-        <w:t>6.6.標準等</w:t>
+        <w:t>【参考】「個人番号及び特定個人情報取扱規程」サンプル</w:t>
+      </w:r>
+    </w:p>
+    <w:p>
+      <w:pPr>
+        <w:pStyle w:val="Heading2"/>
+        <w:numPr>
+          <w:ilvl w:val="1"/>
+          <w:numId w:val="104"/>
+        </w:numPr>
+      </w:pPr>
+      <w:r>
+        <w:t>情報セキュリティハンドブック</w:t>
       </w:r>
     </w:p>
     <w:p>
@@ -1418,7 +2095,40 @@
         </w:numPr>
       </w:pPr>
       <w:r>
-        <w:t>6.6.1.標準ソフトウェア</w:t>
+        <w:t>このハンドブック（ひな形）の使い方</w:t>
+      </w:r>
+    </w:p>
+    <w:p>
+      <w:pPr>
+        <w:numPr>
+          <w:ilvl w:val="3"/>
+          <w:numId w:val="104"/>
+        </w:numPr>
+      </w:pPr>
+      <w:r>
+        <w:t>このハンドブック（ひな形）は、従業員に配付し、自社のセキュリティルールを実行してもらうためのものです。</w:t>
+      </w:r>
+    </w:p>
+    <w:p>
+      <w:pPr>
+        <w:numPr>
+          <w:ilvl w:val="3"/>
+          <w:numId w:val="104"/>
+        </w:numPr>
+      </w:pPr>
+      <w:r>
+        <w:t>５分でできる！情報セキュリティ自社診断の対策例に連動しています。</w:t>
+      </w:r>
+    </w:p>
+    <w:p>
+      <w:pPr>
+        <w:numPr>
+          <w:ilvl w:val="3"/>
+          <w:numId w:val="104"/>
+        </w:numPr>
+      </w:pPr>
+      <w:r>
+        <w:t>赤字で記載した箇所は記載例です。自社のルールにあわせて赤字を中心に編集し、必要に応じて加筆してご利用ください</w:t>
       </w:r>
     </w:p>
     <w:p>
@@ -1429,7 +2139,73 @@
         </w:numPr>
       </w:pPr>
       <w:r>
-        <w:t>6.6.2.ソフトウェアのアップデート方法</w:t>
+        <w:t>１-１ 全社基本ルール</w:t>
+      </w:r>
+    </w:p>
+    <w:p>
+      <w:pPr>
+        <w:numPr>
+          <w:ilvl w:val="3"/>
+          <w:numId w:val="104"/>
+        </w:numPr>
+      </w:pPr>
+      <w:r>
+        <w:t>OSとソフトウェアのアップデート</w:t>
+      </w:r>
+    </w:p>
+    <w:p>
+      <w:pPr>
+        <w:numPr>
+          <w:ilvl w:val="4"/>
+          <w:numId w:val="104"/>
+        </w:numPr>
+      </w:pPr>
+      <w:r>
+        <w:t>自己診断No.１</w:t>
+      </w:r>
+    </w:p>
+    <w:p>
+      <w:pPr>
+        <w:numPr>
+          <w:ilvl w:val="3"/>
+          <w:numId w:val="104"/>
+        </w:numPr>
+      </w:pPr>
+      <w:r>
+        <w:t>ウイルス対策ソフトの導入</w:t>
+      </w:r>
+    </w:p>
+    <w:p>
+      <w:pPr>
+        <w:numPr>
+          <w:ilvl w:val="4"/>
+          <w:numId w:val="104"/>
+        </w:numPr>
+      </w:pPr>
+      <w:r>
+        <w:t>自己診断No.2</w:t>
+      </w:r>
+    </w:p>
+    <w:p>
+      <w:pPr>
+        <w:numPr>
+          <w:ilvl w:val="3"/>
+          <w:numId w:val="104"/>
+        </w:numPr>
+      </w:pPr>
+      <w:r>
+        <w:t>パスワードの管理</w:t>
+      </w:r>
+    </w:p>
+    <w:p>
+      <w:pPr>
+        <w:numPr>
+          <w:ilvl w:val="4"/>
+          <w:numId w:val="104"/>
+        </w:numPr>
+      </w:pPr>
+      <w:r>
+        <w:t>自己診断No.3</w:t>
       </w:r>
     </w:p>
     <w:p>
@@ -1440,19 +2216,51 @@
         </w:numPr>
       </w:pPr>
       <w:r>
-        <w:t>6.6.3.ウイルス対策ソフトウェアの定義ファイルの更新方法</w:t>
-      </w:r>
-    </w:p>
-    <w:p>
-      <w:pPr>
-        <w:pStyle w:val="Heading2"/>
-        <w:numPr>
-          <w:ilvl w:val="1"/>
-          <w:numId w:val="104"/>
-        </w:numPr>
-      </w:pPr>
-      <w:r>
-        <w:t>7.IT基盤運用管理：</w:t>
+        <w:t>１-２ 全社基本ルール</w:t>
+      </w:r>
+    </w:p>
+    <w:p>
+      <w:pPr>
+        <w:numPr>
+          <w:ilvl w:val="3"/>
+          <w:numId w:val="104"/>
+        </w:numPr>
+      </w:pPr>
+      <w:r>
+        <w:t>アクセス制御</w:t>
+      </w:r>
+    </w:p>
+    <w:p>
+      <w:pPr>
+        <w:numPr>
+          <w:ilvl w:val="4"/>
+          <w:numId w:val="104"/>
+        </w:numPr>
+      </w:pPr>
+      <w:r>
+        <w:t>自己診断No.4</w:t>
+      </w:r>
+    </w:p>
+    <w:p>
+      <w:pPr>
+        <w:numPr>
+          <w:ilvl w:val="3"/>
+          <w:numId w:val="104"/>
+        </w:numPr>
+      </w:pPr>
+      <w:r>
+        <w:t>セキュリティに対する注意</w:t>
+      </w:r>
+    </w:p>
+    <w:p>
+      <w:pPr>
+        <w:numPr>
+          <w:ilvl w:val="4"/>
+          <w:numId w:val="104"/>
+        </w:numPr>
+      </w:pPr>
+      <w:r>
+        <w:t>自己診断No.5</w:t>
       </w:r>
     </w:p>
     <w:p>
@@ -1463,7 +2271,29 @@
         </w:numPr>
       </w:pPr>
       <w:r>
-        <w:t>サーバーやネットワーク等のITインフラに関するルールを定めます。</w:t>
+        <w:t>２-１ 仕事中のルール</w:t>
+      </w:r>
+    </w:p>
+    <w:p>
+      <w:pPr>
+        <w:numPr>
+          <w:ilvl w:val="3"/>
+          <w:numId w:val="104"/>
+        </w:numPr>
+      </w:pPr>
+      <w:r>
+        <w:t>電子メールの利用</w:t>
+      </w:r>
+    </w:p>
+    <w:p>
+      <w:pPr>
+        <w:numPr>
+          <w:ilvl w:val="4"/>
+          <w:numId w:val="104"/>
+        </w:numPr>
+      </w:pPr>
+      <w:r>
+        <w:t>自己診断No.7,8</w:t>
       </w:r>
     </w:p>
     <w:p>
@@ -1474,7 +2304,29 @@
         </w:numPr>
       </w:pPr>
       <w:r>
-        <w:t>7.1.管理体制</w:t>
+        <w:t>２-１ 仕事中のルール</w:t>
+      </w:r>
+    </w:p>
+    <w:p>
+      <w:pPr>
+        <w:numPr>
+          <w:ilvl w:val="3"/>
+          <w:numId w:val="104"/>
+        </w:numPr>
+      </w:pPr>
+      <w:r>
+        <w:t>電子メールの利用</w:t>
+      </w:r>
+    </w:p>
+    <w:p>
+      <w:pPr>
+        <w:numPr>
+          <w:ilvl w:val="4"/>
+          <w:numId w:val="104"/>
+        </w:numPr>
+      </w:pPr>
+      <w:r>
+        <w:t>自己診断No.6</w:t>
       </w:r>
     </w:p>
     <w:p>
@@ -1485,7 +2337,51 @@
         </w:numPr>
       </w:pPr>
       <w:r>
-        <w:t>7.2.IT基盤の情報セキュリティ対策</w:t>
+        <w:t>２-３ 仕事中のルール</w:t>
+      </w:r>
+    </w:p>
+    <w:p>
+      <w:pPr>
+        <w:numPr>
+          <w:ilvl w:val="3"/>
+          <w:numId w:val="104"/>
+        </w:numPr>
+      </w:pPr>
+      <w:r>
+        <w:t>インターネットの利用</w:t>
+      </w:r>
+    </w:p>
+    <w:p>
+      <w:pPr>
+        <w:numPr>
+          <w:ilvl w:val="4"/>
+          <w:numId w:val="104"/>
+        </w:numPr>
+      </w:pPr>
+      <w:r>
+        <w:t>自己診断No.10</w:t>
+      </w:r>
+    </w:p>
+    <w:p>
+      <w:pPr>
+        <w:numPr>
+          <w:ilvl w:val="3"/>
+          <w:numId w:val="104"/>
+        </w:numPr>
+      </w:pPr>
+      <w:r>
+        <w:t>データのバックアップ</w:t>
+      </w:r>
+    </w:p>
+    <w:p>
+      <w:pPr>
+        <w:numPr>
+          <w:ilvl w:val="4"/>
+          <w:numId w:val="104"/>
+        </w:numPr>
+      </w:pPr>
+      <w:r>
+        <w:t>自己診断No.11</w:t>
       </w:r>
     </w:p>
     <w:p>
@@ -1496,550 +2392,249 @@
         </w:numPr>
       </w:pPr>
       <w:r>
-        <w:t>7.2.1.サーバー機器の情報セキュリティ要件</w:t>
-      </w:r>
-    </w:p>
-    <w:p>
-      <w:pPr>
-        <w:numPr>
-          <w:ilvl w:val="2"/>
-          <w:numId w:val="104"/>
-        </w:numPr>
-      </w:pPr>
-      <w:r>
-        <w:t>7.2.2.サーバー機器に導入するソフトウェア</w:t>
-      </w:r>
-    </w:p>
-    <w:p>
-      <w:pPr>
-        <w:numPr>
-          <w:ilvl w:val="2"/>
-          <w:numId w:val="104"/>
-        </w:numPr>
-      </w:pPr>
-      <w:r>
-        <w:t>7,2.3.ネットワーク機器の情報セキュリティ要件</w:t>
-      </w:r>
-    </w:p>
-    <w:p>
-      <w:pPr>
-        <w:numPr>
-          <w:ilvl w:val="2"/>
-          <w:numId w:val="104"/>
-        </w:numPr>
-      </w:pPr>
-      <w:r>
-        <w:t>7.3.IT基盤の運用</w:t>
-      </w:r>
-    </w:p>
-    <w:p>
-      <w:pPr>
-        <w:numPr>
-          <w:ilvl w:val="2"/>
-          <w:numId w:val="104"/>
-        </w:numPr>
-      </w:pPr>
-      <w:r>
-        <w:t>7.4.クラウドサービスの導入</w:t>
-      </w:r>
-    </w:p>
-    <w:p>
-      <w:pPr>
-        <w:numPr>
-          <w:ilvl w:val="2"/>
-          <w:numId w:val="104"/>
-        </w:numPr>
-      </w:pPr>
-      <w:r>
-        <w:t>7.5.脅威や攻撃に関する情報の収集</w:t>
-      </w:r>
-    </w:p>
-    <w:p>
-      <w:pPr>
-        <w:numPr>
-          <w:ilvl w:val="2"/>
-          <w:numId w:val="104"/>
-        </w:numPr>
-      </w:pPr>
-      <w:r>
-        <w:t>7.6.廃棄・返却・譲渡</w:t>
-      </w:r>
-    </w:p>
-    <w:p>
-      <w:pPr>
-        <w:numPr>
-          <w:ilvl w:val="2"/>
-          <w:numId w:val="104"/>
-        </w:numPr>
-      </w:pPr>
-      <w:r>
-        <w:t>7.7.IT基盤標準</w:t>
-      </w:r>
-    </w:p>
-    <w:p>
-      <w:pPr>
-        <w:numPr>
-          <w:ilvl w:val="2"/>
-          <w:numId w:val="104"/>
-        </w:numPr>
-      </w:pPr>
-      <w:r>
-        <w:t>7.7.1.サーバー機器情報セキュリティ要件</w:t>
-      </w:r>
-    </w:p>
-    <w:p>
-      <w:pPr>
-        <w:numPr>
-          <w:ilvl w:val="2"/>
-          <w:numId w:val="104"/>
-        </w:numPr>
-      </w:pPr>
-      <w:r>
-        <w:t>7.7.2.IT基盤標準ソフトウェア</w:t>
-      </w:r>
-    </w:p>
-    <w:p>
-      <w:pPr>
-        <w:numPr>
-          <w:ilvl w:val="2"/>
-          <w:numId w:val="104"/>
-        </w:numPr>
-      </w:pPr>
-      <w:r>
-        <w:t>7.7.3.標準ネットワーク機器</w:t>
-      </w:r>
-    </w:p>
-    <w:p>
-      <w:pPr>
-        <w:numPr>
-          <w:ilvl w:val="2"/>
-          <w:numId w:val="104"/>
-        </w:numPr>
-      </w:pPr>
-      <w:r>
-        <w:t>7.7.4.ネットワーク機器情報セキュリティ要件</w:t>
-      </w:r>
-    </w:p>
-    <w:p>
-      <w:pPr>
-        <w:numPr>
-          <w:ilvl w:val="2"/>
-          <w:numId w:val="104"/>
-        </w:numPr>
-      </w:pPr>
-      <w:r>
-        <w:t>7.7.5.クラウドサービス情報セキュリティ対策評価基準</w:t>
-      </w:r>
-    </w:p>
-    <w:p>
-      <w:pPr>
-        <w:pStyle w:val="Heading2"/>
-        <w:numPr>
-          <w:ilvl w:val="1"/>
-          <w:numId w:val="104"/>
-        </w:numPr>
-      </w:pPr>
-      <w:r>
-        <w:t>8.システムの開発及び保守：</w:t>
-      </w:r>
-    </w:p>
-    <w:p>
-      <w:pPr>
-        <w:numPr>
-          <w:ilvl w:val="2"/>
-          <w:numId w:val="104"/>
-        </w:numPr>
-      </w:pPr>
-      <w:r>
-        <w:t>独自に開発及び保守を行う情報システムに関するルールを定めます。</w:t>
-      </w:r>
-    </w:p>
-    <w:p>
-      <w:pPr>
-        <w:numPr>
-          <w:ilvl w:val="2"/>
-          <w:numId w:val="104"/>
-        </w:numPr>
-      </w:pPr>
-      <w:r>
-        <w:t>8.1.新規システム開発・改修</w:t>
-      </w:r>
-    </w:p>
-    <w:p>
-      <w:pPr>
-        <w:numPr>
-          <w:ilvl w:val="2"/>
-          <w:numId w:val="104"/>
-        </w:numPr>
-      </w:pPr>
-      <w:r>
-        <w:t>8.2.脆弱性への対処</w:t>
-      </w:r>
-    </w:p>
-    <w:p>
-      <w:pPr>
-        <w:numPr>
-          <w:ilvl w:val="2"/>
-          <w:numId w:val="104"/>
-        </w:numPr>
-      </w:pPr>
-      <w:r>
-        <w:t>8.3.情報システムの開発環境</w:t>
-      </w:r>
-    </w:p>
-    <w:p>
-      <w:pPr>
-        <w:numPr>
-          <w:ilvl w:val="2"/>
-          <w:numId w:val="104"/>
-        </w:numPr>
-      </w:pPr>
-      <w:r>
-        <w:t>8.4.情報システムの保守</w:t>
-      </w:r>
-    </w:p>
-    <w:p>
-      <w:pPr>
-        <w:numPr>
-          <w:ilvl w:val="2"/>
-          <w:numId w:val="104"/>
-        </w:numPr>
-      </w:pPr>
-      <w:r>
-        <w:t>8.5.情報システムの変更</w:t>
-      </w:r>
-    </w:p>
-    <w:p>
-      <w:pPr>
-        <w:pStyle w:val="Heading2"/>
-        <w:numPr>
-          <w:ilvl w:val="1"/>
-          <w:numId w:val="104"/>
-        </w:numPr>
-      </w:pPr>
-      <w:r>
-        <w:t>9.委託管理：</w:t>
-      </w:r>
-    </w:p>
-    <w:p>
-      <w:pPr>
-        <w:numPr>
-          <w:ilvl w:val="2"/>
-          <w:numId w:val="104"/>
-        </w:numPr>
-      </w:pPr>
-      <w:r>
-        <w:t>業務委託にあたっての選定や契約、評価のルールを定めます。業務委託契約書の機密保持に関する条項例と委託先チェックリストのサンプルが付属します。</w:t>
-      </w:r>
-    </w:p>
-    <w:p>
-      <w:pPr>
-        <w:numPr>
-          <w:ilvl w:val="2"/>
-          <w:numId w:val="104"/>
-        </w:numPr>
-      </w:pPr>
-      <w:r>
-        <w:t>9.1.委託先評価基準</w:t>
-      </w:r>
-    </w:p>
-    <w:p>
-      <w:pPr>
-        <w:numPr>
-          <w:ilvl w:val="2"/>
-          <w:numId w:val="104"/>
-        </w:numPr>
-      </w:pPr>
-      <w:r>
-        <w:t>9.2.委託先の選定</w:t>
-      </w:r>
-    </w:p>
-    <w:p>
-      <w:pPr>
-        <w:numPr>
-          <w:ilvl w:val="2"/>
-          <w:numId w:val="104"/>
-        </w:numPr>
-      </w:pPr>
-      <w:r>
-        <w:t>9.3.委託契約の締結</w:t>
-      </w:r>
-    </w:p>
-    <w:p>
-      <w:pPr>
-        <w:numPr>
-          <w:ilvl w:val="2"/>
-          <w:numId w:val="104"/>
-        </w:numPr>
-      </w:pPr>
-      <w:r>
-        <w:t>9.4.委託先の評価</w:t>
-      </w:r>
-    </w:p>
-    <w:p>
-      <w:pPr>
-        <w:numPr>
-          <w:ilvl w:val="2"/>
-          <w:numId w:val="104"/>
-        </w:numPr>
-      </w:pPr>
-      <w:r>
-        <w:t>9.5.再委託</w:t>
-      </w:r>
-    </w:p>
-    <w:p>
-      <w:pPr>
-        <w:pStyle w:val="Heading2"/>
-        <w:numPr>
-          <w:ilvl w:val="1"/>
-          <w:numId w:val="104"/>
-        </w:numPr>
-      </w:pPr>
-      <w:r>
-        <w:t>10.情報セキュリティインシデント対応ならびに事業継続管理：</w:t>
-      </w:r>
-    </w:p>
-    <w:p>
-      <w:pPr>
-        <w:numPr>
-          <w:ilvl w:val="2"/>
-          <w:numId w:val="104"/>
-        </w:numPr>
-      </w:pPr>
-      <w:r>
-        <w:t>情報セキュリティに関する事故対応や事業継続管理などのルールを定めます。</w:t>
-      </w:r>
-    </w:p>
-    <w:p>
-      <w:pPr>
-        <w:numPr>
-          <w:ilvl w:val="2"/>
-          <w:numId w:val="104"/>
-        </w:numPr>
-      </w:pPr>
-      <w:r>
-        <w:t>10.1.対応体制</w:t>
-      </w:r>
-    </w:p>
-    <w:p>
-      <w:pPr>
-        <w:numPr>
-          <w:ilvl w:val="2"/>
-          <w:numId w:val="104"/>
-        </w:numPr>
-      </w:pPr>
-      <w:r>
-        <w:t>10.2.情報セキュリティインシデントの影響範囲と対応者</w:t>
-      </w:r>
-    </w:p>
-    <w:p>
-      <w:pPr>
-        <w:numPr>
-          <w:ilvl w:val="2"/>
-          <w:numId w:val="104"/>
-        </w:numPr>
-      </w:pPr>
-      <w:r>
-        <w:t>10.3.インシデントの連絡及び報告</w:t>
-      </w:r>
-    </w:p>
-    <w:p>
-      <w:pPr>
-        <w:numPr>
-          <w:ilvl w:val="2"/>
-          <w:numId w:val="104"/>
-        </w:numPr>
-      </w:pPr>
-      <w:r>
-        <w:t>10.4.対応手順</w:t>
-      </w:r>
-    </w:p>
-    <w:p>
-      <w:pPr>
-        <w:numPr>
-          <w:ilvl w:val="2"/>
-          <w:numId w:val="104"/>
-        </w:numPr>
-      </w:pPr>
-      <w:r>
-        <w:t>10.4.1.漏えい・流出発生時の対応</w:t>
-      </w:r>
-    </w:p>
-    <w:p>
-      <w:pPr>
-        <w:numPr>
-          <w:ilvl w:val="2"/>
-          <w:numId w:val="104"/>
-        </w:numPr>
-      </w:pPr>
-      <w:r>
-        <w:t>10.4.2.改ざん・消失・破壊・サービス停止発生時の対応</w:t>
-      </w:r>
-    </w:p>
-    <w:p>
-      <w:pPr>
-        <w:numPr>
-          <w:ilvl w:val="2"/>
-          <w:numId w:val="104"/>
-        </w:numPr>
-      </w:pPr>
-      <w:r>
-        <w:t>10.4.3.ウイルス感染時の初期対応</w:t>
-      </w:r>
-    </w:p>
-    <w:p>
-      <w:pPr>
-        <w:numPr>
-          <w:ilvl w:val="2"/>
-          <w:numId w:val="104"/>
-        </w:numPr>
-      </w:pPr>
-      <w:r>
-        <w:t>10.4.5.届出及び相談</w:t>
-      </w:r>
-    </w:p>
-    <w:p>
-      <w:pPr>
-        <w:numPr>
-          <w:ilvl w:val="2"/>
-          <w:numId w:val="104"/>
-        </w:numPr>
-      </w:pPr>
-      <w:r>
-        <w:t>10.5.情報セキュリティインシデントによる事業中断と事業継続管理</w:t>
-      </w:r>
-    </w:p>
-    <w:p>
-      <w:pPr>
-        <w:numPr>
-          <w:ilvl w:val="2"/>
-          <w:numId w:val="104"/>
-        </w:numPr>
-      </w:pPr>
-      <w:r>
-        <w:t>10.5.1.想定される情報セキュリティインシデント</w:t>
-      </w:r>
-    </w:p>
-    <w:p>
-      <w:pPr>
-        <w:numPr>
-          <w:ilvl w:val="2"/>
-          <w:numId w:val="104"/>
-        </w:numPr>
-      </w:pPr>
-      <w:r>
-        <w:t>10.5.2.復旧責任者及び関連連絡先</w:t>
-      </w:r>
-    </w:p>
-    <w:p>
-      <w:pPr>
-        <w:numPr>
-          <w:ilvl w:val="2"/>
-          <w:numId w:val="104"/>
-        </w:numPr>
-      </w:pPr>
-      <w:r>
-        <w:t>10.5.3.事業継続計画</w:t>
-      </w:r>
-    </w:p>
-    <w:p>
-      <w:pPr>
-        <w:pStyle w:val="Heading2"/>
-        <w:numPr>
-          <w:ilvl w:val="1"/>
-          <w:numId w:val="104"/>
-        </w:numPr>
-      </w:pPr>
-      <w:r>
-        <w:t>11.個人番号及び特定個人情報の取り扱い：</w:t>
-      </w:r>
-    </w:p>
-    <w:p>
-      <w:pPr>
-        <w:numPr>
-          <w:ilvl w:val="2"/>
-          <w:numId w:val="104"/>
-        </w:numPr>
-      </w:pPr>
-      <w:r>
-        <w:t>マイナンバーの取り扱いに関するルールを定めます。</w:t>
-      </w:r>
-    </w:p>
-    <w:p>
-      <w:pPr>
-        <w:numPr>
-          <w:ilvl w:val="2"/>
-          <w:numId w:val="104"/>
-        </w:numPr>
-      </w:pPr>
-      <w:r>
-        <w:t>11.1.関係法令・ガイドライン等の遵守</w:t>
-      </w:r>
-    </w:p>
-    <w:p>
-      <w:pPr>
-        <w:numPr>
-          <w:ilvl w:val="2"/>
-          <w:numId w:val="104"/>
-        </w:numPr>
-      </w:pPr>
-      <w:r>
-        <w:t>11.2.利用目的</w:t>
-      </w:r>
-    </w:p>
-    <w:p>
-      <w:pPr>
-        <w:numPr>
-          <w:ilvl w:val="2"/>
-          <w:numId w:val="104"/>
-        </w:numPr>
-      </w:pPr>
-      <w:r>
-        <w:t>11.3.安全管理措置に関する事項</w:t>
-      </w:r>
-    </w:p>
-    <w:p>
-      <w:pPr>
-        <w:numPr>
-          <w:ilvl w:val="2"/>
-          <w:numId w:val="104"/>
-        </w:numPr>
-      </w:pPr>
-      <w:r>
-        <w:t>11.4.委託の取り扱い</w:t>
-      </w:r>
-    </w:p>
-    <w:p>
-      <w:pPr>
-        <w:numPr>
-          <w:ilvl w:val="2"/>
-          <w:numId w:val="104"/>
-        </w:numPr>
-      </w:pPr>
-      <w:r>
-        <w:t>11.5.継続的改善</w:t>
-      </w:r>
-    </w:p>
-    <w:p>
-      <w:pPr>
-        <w:numPr>
-          <w:ilvl w:val="2"/>
-          <w:numId w:val="104"/>
-        </w:numPr>
-      </w:pPr>
-      <w:r>
-        <w:t>11.6.特定個人情報等の開示</w:t>
-      </w:r>
-    </w:p>
-    <w:p>
-      <w:pPr>
-        <w:numPr>
-          <w:ilvl w:val="2"/>
-          <w:numId w:val="104"/>
-        </w:numPr>
-      </w:pPr>
-      <w:r>
-        <w:t>【参考】「個人番号及び特定個人情報取扱規程」サンプル</w:t>
+        <w:t>２-４ 仕事中のルール</w:t>
+      </w:r>
+    </w:p>
+    <w:p>
+      <w:pPr>
+        <w:numPr>
+          <w:ilvl w:val="3"/>
+          <w:numId w:val="104"/>
+        </w:numPr>
+      </w:pPr>
+      <w:r>
+        <w:t>クリアデスク・クリアスクリーン</w:t>
+      </w:r>
+    </w:p>
+    <w:p>
+      <w:pPr>
+        <w:numPr>
+          <w:ilvl w:val="4"/>
+          <w:numId w:val="104"/>
+        </w:numPr>
+      </w:pPr>
+      <w:r>
+        <w:t>自己診断No.12,14</w:t>
+      </w:r>
+    </w:p>
+    <w:p>
+      <w:pPr>
+        <w:numPr>
+          <w:ilvl w:val="3"/>
+          <w:numId w:val="104"/>
+        </w:numPr>
+      </w:pPr>
+      <w:r>
+        <w:t>重要情報の持ち出し</w:t>
+      </w:r>
+    </w:p>
+    <w:p>
+      <w:pPr>
+        <w:numPr>
+          <w:ilvl w:val="4"/>
+          <w:numId w:val="104"/>
+        </w:numPr>
+      </w:pPr>
+      <w:r>
+        <w:t>自己診断No.13</w:t>
+      </w:r>
+    </w:p>
+    <w:p>
+      <w:pPr>
+        <w:numPr>
+          <w:ilvl w:val="3"/>
+          <w:numId w:val="104"/>
+        </w:numPr>
+      </w:pPr>
+      <w:r>
+        <w:t>重要情報の保管</w:t>
+      </w:r>
+    </w:p>
+    <w:p>
+      <w:pPr>
+        <w:numPr>
+          <w:ilvl w:val="4"/>
+          <w:numId w:val="104"/>
+        </w:numPr>
+      </w:pPr>
+      <w:r>
+        <w:t>自己診断No.12</w:t>
+      </w:r>
+    </w:p>
+    <w:p>
+      <w:pPr>
+        <w:numPr>
+          <w:ilvl w:val="3"/>
+          <w:numId w:val="104"/>
+        </w:numPr>
+      </w:pPr>
+      <w:r>
+        <w:t>２-５ 仕事中のルール</w:t>
+      </w:r>
+    </w:p>
+    <w:p>
+      <w:pPr>
+        <w:numPr>
+          <w:ilvl w:val="4"/>
+          <w:numId w:val="104"/>
+        </w:numPr>
+      </w:pPr>
+      <w:r>
+        <w:t>入退室</w:t>
+      </w:r>
+    </w:p>
+    <w:p>
+      <w:pPr>
+        <w:numPr>
+          <w:ilvl w:val="5"/>
+          <w:numId w:val="104"/>
+        </w:numPr>
+      </w:pPr>
+      <w:r>
+        <w:t>自己診断No.17</w:t>
+      </w:r>
+    </w:p>
+    <w:p>
+      <w:pPr>
+        <w:numPr>
+          <w:ilvl w:val="4"/>
+          <w:numId w:val="104"/>
+        </w:numPr>
+      </w:pPr>
+      <w:r>
+        <w:t>電子媒体・書類の廃棄</w:t>
+      </w:r>
+    </w:p>
+    <w:p>
+      <w:pPr>
+        <w:numPr>
+          <w:ilvl w:val="5"/>
+          <w:numId w:val="104"/>
+        </w:numPr>
+      </w:pPr>
+      <w:r>
+        <w:t>自己診断No.18</w:t>
+      </w:r>
+    </w:p>
+    <w:p>
+      <w:pPr>
+        <w:numPr>
+          <w:ilvl w:val="3"/>
+          <w:numId w:val="104"/>
+        </w:numPr>
+      </w:pPr>
+      <w:r>
+        <w:t>３-１ 全社共通のルール</w:t>
+      </w:r>
+    </w:p>
+    <w:p>
+      <w:pPr>
+        <w:numPr>
+          <w:ilvl w:val="4"/>
+          <w:numId w:val="104"/>
+        </w:numPr>
+      </w:pPr>
+      <w:r>
+        <w:t>私有情報機器の利用</w:t>
+      </w:r>
+    </w:p>
+    <w:p>
+      <w:pPr>
+        <w:numPr>
+          <w:ilvl w:val="5"/>
+          <w:numId w:val="104"/>
+        </w:numPr>
+      </w:pPr>
+      <w:r>
+        <w:t>自己診断No.21</w:t>
+      </w:r>
+    </w:p>
+    <w:p>
+      <w:pPr>
+        <w:numPr>
+          <w:ilvl w:val="3"/>
+          <w:numId w:val="104"/>
+        </w:numPr>
+      </w:pPr>
+      <w:r>
+        <w:t>３-2 全社共通のルール</w:t>
+      </w:r>
+    </w:p>
+    <w:p>
+      <w:pPr>
+        <w:numPr>
+          <w:ilvl w:val="4"/>
+          <w:numId w:val="104"/>
+        </w:numPr>
+      </w:pPr>
+      <w:r>
+        <w:t>クラウドサービスの利用</w:t>
+      </w:r>
+    </w:p>
+    <w:p>
+      <w:pPr>
+        <w:numPr>
+          <w:ilvl w:val="5"/>
+          <w:numId w:val="104"/>
+        </w:numPr>
+      </w:pPr>
+      <w:r>
+        <w:t>自己診断No.23</w:t>
+      </w:r>
+    </w:p>
+    <w:p>
+      <w:pPr>
+        <w:numPr>
+          <w:ilvl w:val="3"/>
+          <w:numId w:val="104"/>
+        </w:numPr>
+      </w:pPr>
+      <w:r>
+        <w:t>３-３ 従業員のみなさんへ</w:t>
+      </w:r>
+    </w:p>
+    <w:p>
+      <w:pPr>
+        <w:numPr>
+          <w:ilvl w:val="4"/>
+          <w:numId w:val="104"/>
+        </w:numPr>
+      </w:pPr>
+      <w:r>
+        <w:t>従業員の守秘義務</w:t>
+      </w:r>
+    </w:p>
+    <w:p>
+      <w:pPr>
+        <w:numPr>
+          <w:ilvl w:val="5"/>
+          <w:numId w:val="104"/>
+        </w:numPr>
+      </w:pPr>
+      <w:r>
+        <w:t>自己診断No.23</w:t>
+      </w:r>
+    </w:p>
+    <w:p>
+      <w:pPr>
+        <w:numPr>
+          <w:ilvl w:val="4"/>
+          <w:numId w:val="104"/>
+        </w:numPr>
+      </w:pPr>
+      <w:r>
+        <w:t>事故が起きてしまったら</w:t>
+      </w:r>
+    </w:p>
+    <w:p>
+      <w:pPr>
+        <w:numPr>
+          <w:ilvl w:val="5"/>
+          <w:numId w:val="104"/>
+        </w:numPr>
+      </w:pPr>
+      <w:r>
+        <w:t>自己診断No.24</w:t>
       </w:r>
     </w:p>
     <w:p>
@@ -2165,7 +2760,7 @@
       <w:rPr>
         <w:rStyle w:val="PageNumber"/>
       </w:rPr>
-      <w:t>5</w:t>
+      <w:t>7</w:t>
     </w:r>
     <w:r>
       <w:rPr>
@@ -2202,7 +2797,7 @@
       <w:rPr>
         <w:rStyle w:val="PageNumber"/>
       </w:rPr>
-      <w:t>5</w:t>
+      <w:t>7</w:t>
     </w:r>
     <w:r>
       <w:rPr>
